--- a/avances gramatica.docx
+++ b/avances gramatica.docx
@@ -1365,20 +1365,221 @@
         <w:rPr>
           <w:highlight w:val="yellow"/>
         </w:rPr>
+        <w:t xml:space="preserve"> EXP </w:t>
+      </w:r>
+      <w:proofErr w:type="spellStart"/>
+      <w:r>
+        <w:rPr>
+          <w:highlight w:val="yellow"/>
+        </w:rPr>
+        <w:t>EXP</w:t>
+      </w:r>
+      <w:proofErr w:type="spellEnd"/>
+      <w:r>
+        <w:rPr>
+          <w:highlight w:val="yellow"/>
+        </w:rPr>
+        <w:t xml:space="preserve"> )</w:t>
+      </w:r>
+    </w:p>
+    <w:p>
+      <w:r>
+        <w:rPr>
+          <w:highlight w:val="yellow"/>
+        </w:rPr>
+        <w:t>S -&gt; EXPRESIONESUNARIAS</w:t>
+      </w:r>
+    </w:p>
+    <w:p/>
+    <w:p>
+      <w:pPr>
+        <w:rPr>
+          <w:highlight w:val="yellow"/>
+        </w:rPr>
+      </w:pPr>
+      <w:r>
+        <w:rPr>
+          <w:highlight w:val="yellow"/>
+        </w:rPr>
+        <w:t>&lt;SIGNOSRELACIONALES&gt;</w:t>
+      </w:r>
+    </w:p>
+    <w:p>
+      <w:r>
+        <w:rPr>
+          <w:highlight w:val="yellow"/>
+        </w:rPr>
+        <w:t xml:space="preserve">S -&gt; &gt; | &lt; </w:t>
+      </w:r>
+      <w:proofErr w:type="gramStart"/>
+      <w:r>
+        <w:rPr>
+          <w:highlight w:val="yellow"/>
+        </w:rPr>
+        <w:t>| !</w:t>
+      </w:r>
+      <w:proofErr w:type="gramEnd"/>
+      <w:r>
+        <w:rPr>
+          <w:highlight w:val="yellow"/>
+        </w:rPr>
+        <w:t>= | =</w:t>
+      </w:r>
+    </w:p>
+    <w:p/>
+    <w:p>
+      <w:pPr>
+        <w:rPr>
+          <w:highlight w:val="yellow"/>
+        </w:rPr>
+      </w:pPr>
+      <w:r>
+        <w:rPr>
+          <w:highlight w:val="yellow"/>
+        </w:rPr>
+        <w:t>&lt;EXPRESIONESUNARIAS&gt;</w:t>
+      </w:r>
+    </w:p>
+    <w:p>
+      <w:pPr>
+        <w:rPr>
+          <w:highlight w:val="yellow"/>
+        </w:rPr>
+      </w:pPr>
+      <w:r>
+        <w:rPr>
+          <w:highlight w:val="yellow"/>
+        </w:rPr>
+        <w:t xml:space="preserve">S -&gt; </w:t>
+      </w:r>
+      <w:proofErr w:type="gramStart"/>
+      <w:r>
+        <w:rPr>
+          <w:highlight w:val="yellow"/>
+        </w:rPr>
+        <w:t>( S</w:t>
+      </w:r>
+      <w:proofErr w:type="gramEnd"/>
+      <w:r>
+        <w:rPr>
+          <w:highlight w:val="yellow"/>
+        </w:rPr>
+        <w:t>' EXP) | #t | #f</w:t>
+      </w:r>
+    </w:p>
+    <w:p>
+      <w:r>
+        <w:rPr>
+          <w:highlight w:val="yellow"/>
+        </w:rPr>
+        <w:t>S' -&gt; even? | int? | float? | list? | null? | empty?</w:t>
+      </w:r>
+    </w:p>
+    <w:p>
+      <w:r>
+        <w:rPr>
+          <w:highlight w:val="red"/>
+        </w:rPr>
+        <w:t xml:space="preserve">// </w:t>
+      </w:r>
+      <w:proofErr w:type="spellStart"/>
+      <w:r>
+        <w:rPr>
+          <w:highlight w:val="red"/>
+        </w:rPr>
+        <w:t>ni</w:t>
+      </w:r>
+      <w:proofErr w:type="spellEnd"/>
+      <w:r>
+        <w:rPr>
+          <w:highlight w:val="red"/>
+        </w:rPr>
+        <w:t xml:space="preserve"> los </w:t>
+      </w:r>
+      <w:proofErr w:type="spellStart"/>
+      <w:r>
+        <w:rPr>
+          <w:highlight w:val="red"/>
+        </w:rPr>
+        <w:t>predicados</w:t>
+      </w:r>
+      <w:proofErr w:type="spellEnd"/>
+      <w:r>
+        <w:rPr>
+          <w:highlight w:val="red"/>
+        </w:rPr>
         <w:t xml:space="preserve"> </w:t>
       </w:r>
-      <w:r>
-        <w:rPr>
-          <w:highlight w:val="yellow"/>
-        </w:rPr>
-        <w:t xml:space="preserve">EXP </w:t>
-      </w:r>
-      <w:proofErr w:type="spellStart"/>
-      <w:r>
-        <w:rPr>
-          <w:highlight w:val="yellow"/>
-        </w:rPr>
-        <w:t>EXP</w:t>
+      <w:proofErr w:type="spellStart"/>
+      <w:r>
+        <w:rPr>
+          <w:highlight w:val="red"/>
+        </w:rPr>
+        <w:t>ni</w:t>
+      </w:r>
+      <w:proofErr w:type="spellEnd"/>
+      <w:r>
+        <w:rPr>
+          <w:highlight w:val="red"/>
+        </w:rPr>
+        <w:t xml:space="preserve"> el #t y #f </w:t>
+      </w:r>
+      <w:proofErr w:type="spellStart"/>
+      <w:r>
+        <w:rPr>
+          <w:highlight w:val="red"/>
+        </w:rPr>
+        <w:t>estan</w:t>
+      </w:r>
+      <w:proofErr w:type="spellEnd"/>
+      <w:r>
+        <w:rPr>
+          <w:highlight w:val="red"/>
+        </w:rPr>
+        <w:t xml:space="preserve"> bien los tokens</w:t>
+      </w:r>
+    </w:p>
+    <w:p/>
+    <w:p>
+      <w:pPr>
+        <w:rPr>
+          <w:highlight w:val="yellow"/>
+        </w:rPr>
+      </w:pPr>
+      <w:r>
+        <w:rPr>
+          <w:highlight w:val="yellow"/>
+        </w:rPr>
+        <w:t>&lt;CONDICION&gt;</w:t>
+      </w:r>
+    </w:p>
+    <w:p>
+      <w:r>
+        <w:rPr>
+          <w:highlight w:val="yellow"/>
+        </w:rPr>
+        <w:t xml:space="preserve">S -&gt; </w:t>
+      </w:r>
+      <w:proofErr w:type="gramStart"/>
+      <w:r>
+        <w:rPr>
+          <w:highlight w:val="yellow"/>
+        </w:rPr>
+        <w:t>( if</w:t>
+      </w:r>
+      <w:proofErr w:type="gramEnd"/>
+      <w:r>
+        <w:rPr>
+          <w:highlight w:val="yellow"/>
+        </w:rPr>
+        <w:t xml:space="preserve"> EXPRESION BLOQUE </w:t>
+      </w:r>
+      <w:proofErr w:type="spellStart"/>
+      <w:r>
+        <w:rPr>
+          <w:highlight w:val="yellow"/>
+        </w:rPr>
+        <w:t>BLOQUE</w:t>
       </w:r>
       <w:proofErr w:type="spellEnd"/>
       <w:r>
@@ -1388,98 +1589,6 @@
         <w:t xml:space="preserve"> )</w:t>
       </w:r>
     </w:p>
-    <w:p>
-      <w:r>
-        <w:t>S -&gt; EXPRESIONESUNARIAS</w:t>
-      </w:r>
-    </w:p>
-    <w:p/>
-    <w:p>
-      <w:pPr>
-        <w:rPr>
-          <w:highlight w:val="yellow"/>
-        </w:rPr>
-      </w:pPr>
-      <w:r>
-        <w:rPr>
-          <w:highlight w:val="yellow"/>
-        </w:rPr>
-        <w:t>&lt;SIGNOSRELACIONALES&gt;</w:t>
-      </w:r>
-    </w:p>
-    <w:p>
-      <w:r>
-        <w:rPr>
-          <w:highlight w:val="yellow"/>
-        </w:rPr>
-        <w:t xml:space="preserve">S -&gt; &gt; | &lt; </w:t>
-      </w:r>
-      <w:proofErr w:type="gramStart"/>
-      <w:r>
-        <w:rPr>
-          <w:highlight w:val="yellow"/>
-        </w:rPr>
-        <w:t>| !</w:t>
-      </w:r>
-      <w:proofErr w:type="gramEnd"/>
-      <w:r>
-        <w:rPr>
-          <w:highlight w:val="yellow"/>
-        </w:rPr>
-        <w:t>= | =</w:t>
-      </w:r>
-    </w:p>
-    <w:p/>
-    <w:p>
-      <w:r>
-        <w:t>&lt;EXPRESIONESUNARIAS&gt;</w:t>
-      </w:r>
-    </w:p>
-    <w:p>
-      <w:r>
-        <w:t xml:space="preserve">S -&gt; </w:t>
-      </w:r>
-      <w:proofErr w:type="gramStart"/>
-      <w:r>
-        <w:t>( S</w:t>
-      </w:r>
-      <w:proofErr w:type="gramEnd"/>
-      <w:r>
-        <w:t>' EXP) | #t | #f</w:t>
-      </w:r>
-    </w:p>
-    <w:p>
-      <w:r>
-        <w:t>S' -&gt; even? | int? | float? | list? | null? | empty?</w:t>
-      </w:r>
-    </w:p>
-    <w:p/>
-    <w:p>
-      <w:r>
-        <w:t>&lt;CONDICION&gt;</w:t>
-      </w:r>
-    </w:p>
-    <w:p>
-      <w:r>
-        <w:t xml:space="preserve">S -&gt; </w:t>
-      </w:r>
-      <w:proofErr w:type="gramStart"/>
-      <w:r>
-        <w:t>( if</w:t>
-      </w:r>
-      <w:proofErr w:type="gramEnd"/>
-      <w:r>
-        <w:t xml:space="preserve"> EXPRESION BLOQUE </w:t>
-      </w:r>
-      <w:proofErr w:type="spellStart"/>
-      <w:r>
-        <w:t>BLOQUE</w:t>
-      </w:r>
-      <w:proofErr w:type="spellEnd"/>
-      <w:r>
-        <w:t xml:space="preserve"> )</w:t>
-      </w:r>
-    </w:p>
     <w:p/>
     <w:p>
       <w:r>
@@ -1494,7 +1603,16 @@
     </w:p>
     <w:p>
       <w:r>
-        <w:t xml:space="preserve">S -&gt; CONDICION | </w:t>
+        <w:t xml:space="preserve">S -&gt; </w:t>
+      </w:r>
+      <w:r>
+        <w:rPr>
+          <w:highlight w:val="yellow"/>
+        </w:rPr>
+        <w:t>CONDICION</w:t>
+      </w:r>
+      <w:r>
+        <w:t xml:space="preserve"> | </w:t>
       </w:r>
       <w:r>
         <w:rPr>
@@ -1503,7 +1621,25 @@
         <w:t>IMPRIMIR</w:t>
       </w:r>
       <w:r>
-        <w:t xml:space="preserve"> | EXPRESION | LLAMADA | LAMBDA | LISTFUNCITONS</w:t>
+        <w:t xml:space="preserve"> | </w:t>
+      </w:r>
+      <w:r>
+        <w:rPr>
+          <w:highlight w:val="yellow"/>
+        </w:rPr>
+        <w:t>EXPRESION</w:t>
+      </w:r>
+      <w:r>
+        <w:t xml:space="preserve"> | LLAMADA | </w:t>
+      </w:r>
+      <w:r>
+        <w:rPr>
+          <w:highlight w:val="yellow"/>
+        </w:rPr>
+        <w:t>LAMBDA</w:t>
+      </w:r>
+      <w:r>
+        <w:t xml:space="preserve"> | LISTFUNCITONS</w:t>
       </w:r>
     </w:p>
     <w:p/>
@@ -1634,31 +1770,64 @@
     </w:p>
     <w:p>
       <w:r>
+        <w:lastRenderedPageBreak/>
         <w:t>S' -&gt; EXPRESION S' | LISTFUNCITONS S' | epsilon</w:t>
       </w:r>
     </w:p>
     <w:p/>
     <w:p>
-      <w:r>
+      <w:pPr>
+        <w:rPr>
+          <w:highlight w:val="yellow"/>
+        </w:rPr>
+      </w:pPr>
+      <w:r>
+        <w:rPr>
+          <w:highlight w:val="yellow"/>
+        </w:rPr>
         <w:t xml:space="preserve">&lt;LAMBDA&gt; </w:t>
       </w:r>
     </w:p>
     <w:p>
       <w:r>
-        <w:t xml:space="preserve">S -&gt; </w:t>
-      </w:r>
-      <w:proofErr w:type="gramStart"/>
-      <w:r>
+        <w:rPr>
+          <w:highlight w:val="yellow"/>
+        </w:rPr>
+        <w:t xml:space="preserve">S -&gt; </w:t>
+      </w:r>
+      <w:proofErr w:type="gramStart"/>
+      <w:r>
+        <w:rPr>
+          <w:highlight w:val="yellow"/>
+        </w:rPr>
         <w:t>( (</w:t>
       </w:r>
       <w:proofErr w:type="gramEnd"/>
       <w:r>
+        <w:rPr>
+          <w:highlight w:val="yellow"/>
+        </w:rPr>
         <w:t xml:space="preserve"> lambda (PARAM) BLOQUE ) S' )</w:t>
       </w:r>
     </w:p>
     <w:p>
       <w:r>
-        <w:t>S' -&gt; EXPRESION S' | LISTFUNCITONS S' | epsilon</w:t>
+        <w:t xml:space="preserve">S' -&gt; </w:t>
+      </w:r>
+      <w:r>
+        <w:rPr>
+          <w:highlight w:val="yellow"/>
+        </w:rPr>
+        <w:t>EXPRESION</w:t>
+      </w:r>
+      <w:r>
+        <w:t xml:space="preserve"> S' | LISTFUNCITONS S' | </w:t>
+      </w:r>
+      <w:r>
+        <w:rPr>
+          <w:highlight w:val="yellow"/>
+        </w:rPr>
+        <w:t>epsilon</w:t>
       </w:r>
     </w:p>
     <w:p/>
